--- a/ppa_2302_k1/写作/写作框架_v1.docx
+++ b/ppa_2302_k1/写作/写作框架_v1.docx
@@ -35,110 +35,110 @@
         </w:rPr>
         <w:t>Para 1</w:t>
       </w:r>
+    </w:p>
+    <w:p>
+      <w:pPr>
+        <w:numPr>
+          <w:ilvl w:val="2"/>
+          <w:numId w:val="1"/>
+        </w:numPr>
+        <w:ind w:left="1260" w:leftChars="0" w:hanging="420" w:firstLineChars="0"/>
+        <w:jc w:val="both"/>
+      </w:pPr>
+      <w:r>
+        <w:rPr>
+          <w:rFonts w:hint="eastAsia"/>
+          <w:lang w:val="en-US" w:eastAsia="zh-CN"/>
+        </w:rPr>
+        <w:t>气候变暖加剧</w:t>
+      </w:r>
+    </w:p>
+    <w:p>
+      <w:pPr>
+        <w:numPr>
+          <w:ilvl w:val="2"/>
+          <w:numId w:val="1"/>
+        </w:numPr>
+        <w:ind w:left="1260" w:leftChars="0" w:hanging="420" w:firstLineChars="0"/>
+        <w:jc w:val="both"/>
+      </w:pPr>
+      <w:r>
+        <w:rPr>
+          <w:rFonts w:hint="eastAsia"/>
+          <w:lang w:val="en-US" w:eastAsia="zh-CN"/>
+        </w:rPr>
+        <w:t>城市热岛</w:t>
+      </w:r>
+    </w:p>
+    <w:p>
+      <w:pPr>
+        <w:numPr>
+          <w:ilvl w:val="2"/>
+          <w:numId w:val="1"/>
+        </w:numPr>
+        <w:ind w:left="1260" w:leftChars="0" w:hanging="420" w:firstLineChars="0"/>
+        <w:jc w:val="both"/>
+      </w:pPr>
+      <w:r>
+        <w:rPr>
+          <w:rFonts w:hint="eastAsia"/>
+          <w:lang w:val="en-US" w:eastAsia="zh-CN"/>
+        </w:rPr>
+        <w:t>两者共同作用下，气候风险加剧</w:t>
+      </w:r>
+    </w:p>
+    <w:p>
+      <w:pPr>
+        <w:numPr>
+          <w:ilvl w:val="2"/>
+          <w:numId w:val="1"/>
+        </w:numPr>
+        <w:ind w:left="1260" w:leftChars="0" w:hanging="420" w:firstLineChars="0"/>
+        <w:jc w:val="both"/>
+      </w:pPr>
+      <w:r>
+        <w:rPr>
+          <w:rFonts w:hint="eastAsia"/>
+          <w:lang w:val="en-US" w:eastAsia="zh-CN"/>
+        </w:rPr>
+        <w:t>健康风险预测结果</w:t>
+      </w:r>
+    </w:p>
+    <w:p>
+      <w:pPr>
+        <w:numPr>
+          <w:ilvl w:val="2"/>
+          <w:numId w:val="1"/>
+        </w:numPr>
+        <w:ind w:left="1260" w:leftChars="0" w:hanging="420" w:firstLineChars="0"/>
+        <w:jc w:val="both"/>
+      </w:pPr>
+      <w:r>
+        <w:rPr>
+          <w:rFonts w:hint="eastAsia"/>
+          <w:lang w:val="en-US" w:eastAsia="zh-CN"/>
+        </w:rPr>
+        <w:t>蓝绿空间的缓解作用受到关注，尤其是绿地</w:t>
+      </w:r>
+    </w:p>
+    <w:p>
+      <w:pPr>
+        <w:numPr>
+          <w:ilvl w:val="1"/>
+          <w:numId w:val="1"/>
+        </w:numPr>
+        <w:ind w:left="840" w:leftChars="0" w:hanging="420" w:firstLineChars="0"/>
+        <w:jc w:val="both"/>
+      </w:pPr>
+      <w:r>
+        <w:rPr>
+          <w:rFonts w:hint="eastAsia"/>
+          <w:lang w:val="en-US" w:eastAsia="zh-CN"/>
+        </w:rPr>
+        <w:t>Para 2</w:t>
+      </w:r>
       <w:bookmarkStart w:id="0" w:name="_GoBack"/>
       <w:bookmarkEnd w:id="0"/>
-    </w:p>
-    <w:p>
-      <w:pPr>
-        <w:numPr>
-          <w:ilvl w:val="2"/>
-          <w:numId w:val="1"/>
-        </w:numPr>
-        <w:ind w:left="1260" w:leftChars="0" w:hanging="420" w:firstLineChars="0"/>
-        <w:jc w:val="both"/>
-      </w:pPr>
-      <w:r>
-        <w:rPr>
-          <w:rFonts w:hint="eastAsia"/>
-          <w:lang w:val="en-US" w:eastAsia="zh-CN"/>
-        </w:rPr>
-        <w:t>气候变暖加剧</w:t>
-      </w:r>
-    </w:p>
-    <w:p>
-      <w:pPr>
-        <w:numPr>
-          <w:ilvl w:val="2"/>
-          <w:numId w:val="1"/>
-        </w:numPr>
-        <w:ind w:left="1260" w:leftChars="0" w:hanging="420" w:firstLineChars="0"/>
-        <w:jc w:val="both"/>
-      </w:pPr>
-      <w:r>
-        <w:rPr>
-          <w:rFonts w:hint="eastAsia"/>
-          <w:lang w:val="en-US" w:eastAsia="zh-CN"/>
-        </w:rPr>
-        <w:t>城市热岛</w:t>
-      </w:r>
-    </w:p>
-    <w:p>
-      <w:pPr>
-        <w:numPr>
-          <w:ilvl w:val="2"/>
-          <w:numId w:val="1"/>
-        </w:numPr>
-        <w:ind w:left="1260" w:leftChars="0" w:hanging="420" w:firstLineChars="0"/>
-        <w:jc w:val="both"/>
-      </w:pPr>
-      <w:r>
-        <w:rPr>
-          <w:rFonts w:hint="eastAsia"/>
-          <w:lang w:val="en-US" w:eastAsia="zh-CN"/>
-        </w:rPr>
-        <w:t>两者共同作用下，气候风险加剧</w:t>
-      </w:r>
-    </w:p>
-    <w:p>
-      <w:pPr>
-        <w:numPr>
-          <w:ilvl w:val="2"/>
-          <w:numId w:val="1"/>
-        </w:numPr>
-        <w:ind w:left="1260" w:leftChars="0" w:hanging="420" w:firstLineChars="0"/>
-        <w:jc w:val="both"/>
-      </w:pPr>
-      <w:r>
-        <w:rPr>
-          <w:rFonts w:hint="eastAsia"/>
-          <w:lang w:val="en-US" w:eastAsia="zh-CN"/>
-        </w:rPr>
-        <w:t>健康风险预测结果</w:t>
-      </w:r>
-    </w:p>
-    <w:p>
-      <w:pPr>
-        <w:numPr>
-          <w:ilvl w:val="2"/>
-          <w:numId w:val="1"/>
-        </w:numPr>
-        <w:ind w:left="1260" w:leftChars="0" w:hanging="420" w:firstLineChars="0"/>
-        <w:jc w:val="both"/>
-      </w:pPr>
-      <w:r>
-        <w:rPr>
-          <w:rFonts w:hint="eastAsia"/>
-          <w:lang w:val="en-US" w:eastAsia="zh-CN"/>
-        </w:rPr>
-        <w:t>蓝绿空间的缓解作用受到关注，尤其是绿地</w:t>
-      </w:r>
-    </w:p>
-    <w:p>
-      <w:pPr>
-        <w:numPr>
-          <w:ilvl w:val="1"/>
-          <w:numId w:val="1"/>
-        </w:numPr>
-        <w:ind w:left="840" w:leftChars="0" w:hanging="420" w:firstLineChars="0"/>
-        <w:jc w:val="both"/>
-      </w:pPr>
-      <w:r>
-        <w:rPr>
-          <w:rFonts w:hint="eastAsia"/>
-          <w:lang w:val="en-US" w:eastAsia="zh-CN"/>
-        </w:rPr>
-        <w:t>Para 2</w:t>
-      </w:r>
     </w:p>
     <w:p>
       <w:pPr>
@@ -193,6 +193,74 @@
     <w:p>
       <w:pPr>
         <w:numPr>
+          <w:ilvl w:val="2"/>
+          <w:numId w:val="1"/>
+        </w:numPr>
+        <w:ind w:left="1260" w:leftChars="0" w:hanging="420" w:firstLineChars="0"/>
+        <w:jc w:val="both"/>
+      </w:pPr>
+      <w:r>
+        <w:rPr>
+          <w:rFonts w:hint="eastAsia"/>
+          <w:lang w:val="en-US" w:eastAsia="zh-CN"/>
+        </w:rPr>
+        <w:t>LST的影响因素</w:t>
+      </w:r>
+    </w:p>
+    <w:p>
+      <w:pPr>
+        <w:numPr>
+          <w:ilvl w:val="2"/>
+          <w:numId w:val="1"/>
+        </w:numPr>
+        <w:ind w:left="1260" w:leftChars="0" w:hanging="420" w:firstLineChars="0"/>
+        <w:jc w:val="both"/>
+      </w:pPr>
+      <w:r>
+        <w:rPr>
+          <w:rFonts w:hint="eastAsia"/>
+          <w:lang w:val="en-US" w:eastAsia="zh-CN"/>
+        </w:rPr>
+        <w:t>然而，气温与LST存在差异。</w:t>
+      </w:r>
+    </w:p>
+    <w:p>
+      <w:pPr>
+        <w:numPr>
+          <w:ilvl w:val="2"/>
+          <w:numId w:val="1"/>
+        </w:numPr>
+        <w:ind w:left="1260" w:leftChars="0" w:hanging="420" w:firstLineChars="0"/>
+        <w:jc w:val="both"/>
+      </w:pPr>
+      <w:r>
+        <w:rPr>
+          <w:rFonts w:hint="eastAsia"/>
+          <w:lang w:val="en-US" w:eastAsia="zh-CN"/>
+        </w:rPr>
+        <w:t>已有基于气温的研究发现，XX对气温的影响显著，然而XX的影响不显著。</w:t>
+      </w:r>
+    </w:p>
+    <w:p>
+      <w:pPr>
+        <w:numPr>
+          <w:ilvl w:val="2"/>
+          <w:numId w:val="1"/>
+        </w:numPr>
+        <w:ind w:left="1260" w:leftChars="0" w:hanging="420" w:firstLineChars="0"/>
+        <w:jc w:val="both"/>
+      </w:pPr>
+      <w:r>
+        <w:rPr>
+          <w:rFonts w:hint="eastAsia"/>
+          <w:lang w:val="en-US" w:eastAsia="zh-CN"/>
+        </w:rPr>
+        <w:t>因此，有必要基于气温关注绿地的降温效应</w:t>
+      </w:r>
+    </w:p>
+    <w:p>
+      <w:pPr>
+        <w:numPr>
           <w:ilvl w:val="1"/>
           <w:numId w:val="1"/>
         </w:numPr>
@@ -216,7 +284,15 @@
         <w:ind w:left="1260" w:leftChars="0" w:hanging="420" w:firstLineChars="0"/>
         <w:jc w:val="both"/>
       </w:pPr>
-      <w:r>
+    </w:p>
+    <w:p>
+      <w:pPr>
+        <w:widowControl w:val="0"/>
+        <w:numPr>
+          <w:ilvl w:val="0"/>
+          <w:numId w:val="0"/>
+        </w:numPr>
+        <w:jc w:val="both"/>
         <w:rPr>
           <w:rFonts w:hint="eastAsia" w:ascii="Georgia" w:hAnsi="Georgia" w:eastAsia="SimSun" w:cs="Georgia"/>
           <w:i w:val="0"/>
@@ -226,102 +302,13 @@
           <w:spacing w:val="0"/>
           <w:lang w:val="en-US" w:eastAsia="zh-CN"/>
         </w:rPr>
-        <w:t>目前的研究方法介绍：模型、遥感、测量</w:t>
-      </w:r>
-    </w:p>
-    <w:p>
-      <w:pPr>
-        <w:numPr>
-          <w:ilvl w:val="2"/>
-          <w:numId w:val="1"/>
-        </w:numPr>
-        <w:ind w:left="1260" w:leftChars="0" w:hanging="420" w:firstLineChars="0"/>
-        <w:jc w:val="both"/>
-      </w:pPr>
-      <w:r>
-        <w:rPr>
-          <w:rFonts w:hint="eastAsia" w:ascii="Georgia" w:hAnsi="Georgia" w:eastAsia="SimSun" w:cs="Georgia"/>
-          <w:i w:val="0"/>
-          <w:iCs w:val="0"/>
-          <w:caps w:val="0"/>
-          <w:color w:val="2E2E2E"/>
-          <w:spacing w:val="0"/>
-          <w:lang w:val="en-US" w:eastAsia="zh-CN"/>
-        </w:rPr>
-        <w:t>模型更能准确反映时空动态，但对现实世界存在过度简化。</w:t>
-      </w:r>
-    </w:p>
-    <w:p>
-      <w:pPr>
-        <w:numPr>
-          <w:ilvl w:val="2"/>
-          <w:numId w:val="1"/>
-        </w:numPr>
-        <w:ind w:left="1260" w:leftChars="0" w:hanging="420" w:firstLineChars="0"/>
-        <w:jc w:val="both"/>
-      </w:pPr>
-      <w:r>
-        <w:rPr>
-          <w:rFonts w:hint="eastAsia"/>
-          <w:lang w:val="en-US" w:eastAsia="zh-CN"/>
-        </w:rPr>
-        <w:t>遥感技术受到时空分辨率的限制。</w:t>
-      </w:r>
-    </w:p>
-    <w:p>
-      <w:pPr>
-        <w:numPr>
-          <w:ilvl w:val="2"/>
-          <w:numId w:val="1"/>
-        </w:numPr>
-        <w:ind w:left="1260" w:leftChars="0" w:hanging="420" w:firstLineChars="0"/>
-        <w:jc w:val="both"/>
-      </w:pPr>
-      <w:r>
-        <w:rPr>
-          <w:rFonts w:hint="eastAsia" w:ascii="Georgia" w:hAnsi="Georgia" w:eastAsia="SimSun" w:cs="Georgia"/>
-          <w:i w:val="0"/>
-          <w:iCs w:val="0"/>
-          <w:caps w:val="0"/>
-          <w:color w:val="2E2E2E"/>
-          <w:spacing w:val="0"/>
-          <w:lang w:val="en-US" w:eastAsia="zh-CN"/>
-        </w:rPr>
-        <w:t>对于测量分析，目前的研究还不足。</w:t>
-      </w:r>
-    </w:p>
-    <w:p>
-      <w:pPr>
-        <w:numPr>
-          <w:ilvl w:val="2"/>
-          <w:numId w:val="1"/>
-        </w:numPr>
-        <w:ind w:left="1260" w:leftChars="0" w:hanging="420" w:firstLineChars="0"/>
-        <w:jc w:val="both"/>
       </w:pPr>
     </w:p>
     <w:p>
       <w:pPr>
         <w:widowControl w:val="0"/>
         <w:numPr>
-          <w:numId w:val="0"/>
-        </w:numPr>
-        <w:jc w:val="both"/>
-        <w:rPr>
-          <w:rFonts w:hint="eastAsia" w:ascii="Georgia" w:hAnsi="Georgia" w:eastAsia="SimSun" w:cs="Georgia"/>
-          <w:i w:val="0"/>
-          <w:iCs w:val="0"/>
-          <w:caps w:val="0"/>
-          <w:color w:val="2E2E2E"/>
-          <w:spacing w:val="0"/>
-          <w:lang w:val="en-US" w:eastAsia="zh-CN"/>
-        </w:rPr>
-      </w:pPr>
-    </w:p>
-    <w:p>
-      <w:pPr>
-        <w:widowControl w:val="0"/>
-        <w:numPr>
+          <w:ilvl w:val="0"/>
           <w:numId w:val="0"/>
         </w:numPr>
         <w:jc w:val="both"/>
@@ -1321,7 +1308,7 @@
     <w:lsdException w:unhideWhenUsed="0" w:uiPriority="0" w:semiHidden="0" w:name="HTML Sample"/>
     <w:lsdException w:unhideWhenUsed="0" w:uiPriority="0" w:semiHidden="0" w:name="HTML Typewriter"/>
     <w:lsdException w:unhideWhenUsed="0" w:uiPriority="0" w:semiHidden="0" w:name="HTML Variable"/>
-    <w:lsdException w:unhideWhenUsed="0" w:uiPriority="0" w:name="Normal Table"/>
+    <w:lsdException w:qFormat="1" w:unhideWhenUsed="0" w:uiPriority="0" w:name="Normal Table"/>
     <w:lsdException w:unhideWhenUsed="0" w:uiPriority="0" w:semiHidden="0" w:name="annotation subject"/>
     <w:lsdException w:unhideWhenUsed="0" w:uiPriority="0" w:semiHidden="0" w:name="Table Simple 1"/>
     <w:lsdException w:unhideWhenUsed="0" w:uiPriority="0" w:semiHidden="0" w:name="Table Simple 2"/>
@@ -1492,6 +1479,7 @@
   <w:style w:type="table" w:default="1" w:styleId="2">
     <w:name w:val="Normal Table"/>
     <w:semiHidden/>
+    <w:qFormat/>
     <w:uiPriority w:val="0"/>
     <w:tblPr>
       <w:tblCellMar>
